--- a/2_Abstract/Modello Abstract.docx
+++ b/2_Abstract/Modello Abstract.docx
@@ -1,6 +1,6 @@
 
 <file path=word/document.xml><?xml version="1.0" encoding="utf-8"?>
-<w:document xmlns:wpc="http://schemas.microsoft.com/office/word/2010/wordprocessingCanvas" xmlns:cx="http://schemas.microsoft.com/office/drawing/2014/chartex" xmlns:cx1="http://schemas.microsoft.com/office/drawing/2015/9/8/chartex" xmlns:cx2="http://schemas.microsoft.com/office/drawing/2015/10/21/chartex" xmlns:cx3="http://schemas.microsoft.com/office/drawing/2016/5/9/chartex" xmlns:cx4="http://schemas.microsoft.com/office/drawing/2016/5/10/chartex" xmlns:cx5="http://schemas.microsoft.com/office/drawing/2016/5/11/chartex" xmlns:cx6="http://schemas.microsoft.com/office/drawing/2016/5/12/chartex" xmlns:cx7="http://schemas.microsoft.com/office/drawing/2016/5/13/chartex" xmlns:cx8="http://schemas.microsoft.com/office/drawing/2016/5/14/chartex" xmlns:mc="http://schemas.openxmlformats.org/markup-compatibility/2006" xmlns:aink="http://schemas.microsoft.com/office/drawing/2016/ink" xmlns:am3d="http://schemas.microsoft.com/office/drawing/2017/model3d" xmlns:o="urn:schemas-microsoft-com:office:office" xmlns:r="http://schemas.openxmlformats.org/officeDocument/2006/relationships" xmlns:m="http://schemas.openxmlformats.org/officeDocument/2006/math" xmlns:v="urn:schemas-microsoft-com:vml" xmlns:wp14="http://schemas.microsoft.com/office/word/2010/wordprocessingDrawing" xmlns:wp="http://schemas.openxmlformats.org/drawingml/2006/wordprocessingDrawing" xmlns:w10="urn:schemas-microsoft-com:office:word" xmlns:w="http://schemas.openxmlformats.org/wordprocessingml/2006/main" xmlns:w14="http://schemas.microsoft.com/office/word/2010/wordml" xmlns:w15="http://schemas.microsoft.com/office/word/2012/wordml" xmlns:w16cex="http://schemas.microsoft.com/office/word/2018/wordml/cex" xmlns:w16cid="http://schemas.microsoft.com/office/word/2016/wordml/cid" xmlns:w16="http://schemas.microsoft.com/office/word/2018/wordml" xmlns:w16se="http://schemas.microsoft.com/office/word/2015/wordml/symex" xmlns:wpg="http://schemas.microsoft.com/office/word/2010/wordprocessingGroup" xmlns:wpi="http://schemas.microsoft.com/office/word/2010/wordprocessingInk" xmlns:wne="http://schemas.microsoft.com/office/word/2006/wordml" xmlns:wps="http://schemas.microsoft.com/office/word/2010/wordprocessingShape" mc:Ignorable="w14 w15 w16se w16cid w16 w16cex wp14">
+<w:document xmlns:wpc="http://schemas.microsoft.com/office/word/2010/wordprocessingCanvas" xmlns:cx="http://schemas.microsoft.com/office/drawing/2014/chartex" xmlns:cx1="http://schemas.microsoft.com/office/drawing/2015/9/8/chartex" xmlns:cx2="http://schemas.microsoft.com/office/drawing/2015/10/21/chartex" xmlns:cx3="http://schemas.microsoft.com/office/drawing/2016/5/9/chartex" xmlns:cx4="http://schemas.microsoft.com/office/drawing/2016/5/10/chartex" xmlns:cx5="http://schemas.microsoft.com/office/drawing/2016/5/11/chartex" xmlns:cx6="http://schemas.microsoft.com/office/drawing/2016/5/12/chartex" xmlns:cx7="http://schemas.microsoft.com/office/drawing/2016/5/13/chartex" xmlns:cx8="http://schemas.microsoft.com/office/drawing/2016/5/14/chartex" xmlns:mc="http://schemas.openxmlformats.org/markup-compatibility/2006" xmlns:aink="http://schemas.microsoft.com/office/drawing/2016/ink" xmlns:am3d="http://schemas.microsoft.com/office/drawing/2017/model3d" xmlns:o="urn:schemas-microsoft-com:office:office" xmlns:oel="http://schemas.microsoft.com/office/2019/extlst" xmlns:r="http://schemas.openxmlformats.org/officeDocument/2006/relationships" xmlns:m="http://schemas.openxmlformats.org/officeDocument/2006/math" xmlns:v="urn:schemas-microsoft-com:vml" xmlns:wp14="http://schemas.microsoft.com/office/word/2010/wordprocessingDrawing" xmlns:wp="http://schemas.openxmlformats.org/drawingml/2006/wordprocessingDrawing" xmlns:w10="urn:schemas-microsoft-com:office:word" xmlns:w="http://schemas.openxmlformats.org/wordprocessingml/2006/main" xmlns:w14="http://schemas.microsoft.com/office/word/2010/wordml" xmlns:w15="http://schemas.microsoft.com/office/word/2012/wordml" xmlns:w16cex="http://schemas.microsoft.com/office/word/2018/wordml/cex" xmlns:w16cid="http://schemas.microsoft.com/office/word/2016/wordml/cid" xmlns:w16="http://schemas.microsoft.com/office/word/2018/wordml" xmlns:w16sdtdh="http://schemas.microsoft.com/office/word/2020/wordml/sdtdatahash" xmlns:w16se="http://schemas.microsoft.com/office/word/2015/wordml/symex" xmlns:wpg="http://schemas.microsoft.com/office/word/2010/wordprocessingGroup" xmlns:wpi="http://schemas.microsoft.com/office/word/2010/wordprocessingInk" xmlns:wne="http://schemas.microsoft.com/office/word/2006/wordml" xmlns:wps="http://schemas.microsoft.com/office/word/2010/wordprocessingShape" mc:Ignorable="w14 w15 w16se w16cid w16 w16cex w16sdtdh wp14">
   <w:body>
     <w:p>
       <w:pPr>
@@ -48,7 +48,7 @@
           <w:szCs w:val="14"/>
           <w:lang w:val="it-IT"/>
         </w:rPr>
-        <w:t>Nome e cognome</w:t>
+        <w:t>Michele Beccarini</w:t>
       </w:r>
     </w:p>
     <w:p>
@@ -87,7 +87,15 @@
           <w:lang w:val="it-IT"/>
         </w:rPr>
         <w:tab/>
-        <w:t>Nome dell’azienda</w:t>
+      </w:r>
+      <w:r>
+        <w:rPr>
+          <w:iCs/>
+          <w:sz w:val="22"/>
+          <w:szCs w:val="14"/>
+          <w:lang w:val="it-IT"/>
+        </w:rPr>
+        <w:t>SAM Trevano</w:t>
       </w:r>
     </w:p>
     <w:p>
@@ -135,7 +143,6 @@
           <w:lang w:val="it-IT"/>
         </w:rPr>
         <w:tab/>
-        <w:t xml:space="preserve">Date di inizio e fine </w:t>
       </w:r>
       <w:r>
         <w:rPr>
@@ -144,34 +151,16 @@
           <w:szCs w:val="14"/>
           <w:lang w:val="it-IT"/>
         </w:rPr>
-        <w:t>d</w:t>
+        <w:t>05.09.2025</w:t>
       </w:r>
-      <w:r>
+    </w:p>
+    <w:p>
+      <w:pPr>
         <w:rPr>
           <w:iCs/>
           <w:sz w:val="22"/>
           <w:szCs w:val="14"/>
-          <w:lang w:val="it-IT"/>
-        </w:rPr>
-        <w:t>el</w:t>
-      </w:r>
-      <w:r>
-        <w:rPr>
-          <w:iCs/>
-          <w:sz w:val="22"/>
-          <w:szCs w:val="14"/>
-          <w:lang w:val="it-IT"/>
-        </w:rPr>
-        <w:t xml:space="preserve"> lavoro</w:t>
-      </w:r>
-    </w:p>
-    <w:p>
-      <w:pPr>
-        <w:rPr>
-          <w:iCs/>
-          <w:sz w:val="22"/>
-          <w:szCs w:val="14"/>
-          <w:lang w:val="it-IT"/>
+          <w:lang w:val="it-CH"/>
         </w:rPr>
       </w:pPr>
       <w:r>
@@ -200,25 +189,7 @@
           <w:szCs w:val="14"/>
           <w:lang w:val="it-IT"/>
         </w:rPr>
-        <w:t xml:space="preserve">Data </w:t>
-      </w:r>
-      <w:r>
-        <w:rPr>
-          <w:iCs/>
-          <w:sz w:val="22"/>
-          <w:szCs w:val="14"/>
-          <w:lang w:val="it-IT"/>
-        </w:rPr>
-        <w:t xml:space="preserve">e orario della </w:t>
-      </w:r>
-      <w:r>
-        <w:rPr>
-          <w:iCs/>
-          <w:sz w:val="22"/>
-          <w:szCs w:val="14"/>
-          <w:lang w:val="it-IT"/>
-        </w:rPr>
-        <w:t>presentazione</w:t>
+        <w:t>Gennaio</w:t>
       </w:r>
     </w:p>
     <w:p>
@@ -258,47 +229,21 @@
     <w:p>
       <w:pPr>
         <w:rPr>
-          <w:i/>
-          <w:szCs w:val="14"/>
-          <w:lang w:val="it-IT"/>
-        </w:rPr>
-      </w:pPr>
-    </w:p>
-    <w:p>
-      <w:pPr>
-        <w:rPr>
-          <w:i/>
-          <w:iCs/>
-          <w:szCs w:val="14"/>
+          <w:lang w:val="it-IT"/>
+        </w:rPr>
+      </w:pPr>
+    </w:p>
+    <w:p>
+      <w:pPr>
+        <w:rPr>
           <w:lang w:val="it-IT"/>
         </w:rPr>
       </w:pPr>
       <w:r>
         <w:rPr>
-          <w:i/>
-          <w:iCs/>
-          <w:szCs w:val="14"/>
-          <w:lang w:val="it-IT"/>
-        </w:rPr>
-        <w:t>Descrizione della situazione di partenza</w:t>
-      </w:r>
-      <w:r>
-        <w:rPr>
-          <w:i/>
-          <w:iCs/>
-          <w:szCs w:val="14"/>
-          <w:lang w:val="it-IT"/>
-        </w:rPr>
-        <w:t xml:space="preserve">, obiettivi del lavoro, tecnologie da utilizzare, </w:t>
-      </w:r>
-      <w:r>
-        <w:rPr>
-          <w:i/>
-          <w:iCs/>
-          <w:szCs w:val="14"/>
-          <w:lang w:val="it-IT"/>
-        </w:rPr>
-        <w:t>…</w:t>
+          <w:lang w:val="it-IT"/>
+        </w:rPr>
+        <w:t>Il lavoro sarà sviluppato utilizzando HTML, CSS e Javascript. Devo prima capire come catturare l’audio del microfono in streaming, poi analizzarlo e utilizzando degli algoritmi di pitch detection</w:t>
       </w:r>
     </w:p>
     <w:p>
@@ -551,7 +496,7 @@
     <w:p>
       <w:pPr>
         <w:rPr>
-          <w:lang w:val="it-IT"/>
+          <w:lang w:val="it-CH"/>
         </w:rPr>
       </w:pPr>
     </w:p>
@@ -683,27 +628,8 @@
           <w:sz w:val="20"/>
           <w:lang w:val="it-IT"/>
         </w:rPr>
-        <w:t>L’</w:t>
-      </w:r>
-      <w:proofErr w:type="spellStart"/>
-      <w:r>
-        <w:rPr>
-          <w:bCs/>
-          <w:i/>
-          <w:sz w:val="20"/>
-          <w:lang w:val="it-IT"/>
-        </w:rPr>
-        <w:t>abstract</w:t>
-      </w:r>
-      <w:proofErr w:type="spellEnd"/>
-      <w:r>
-        <w:rPr>
-          <w:bCs/>
-          <w:i/>
-          <w:sz w:val="20"/>
-          <w:lang w:val="it-IT"/>
-        </w:rPr>
-        <w:t xml:space="preserve"> non deve contenere elementi grafici ed avere una lunghezza massima di 1 pagina (vedi criterio di valutazione B1).</w:t>
+        <w:lastRenderedPageBreak/>
+        <w:t>L’abstract non deve contenere elementi grafici ed avere una lunghezza massima di 1 pagina (vedi criterio di valutazione B1).</w:t>
       </w:r>
     </w:p>
     <w:sectPr>
@@ -720,7 +646,7 @@
 </file>
 
 <file path=word/endnotes.xml><?xml version="1.0" encoding="utf-8"?>
-<w:endnotes xmlns:wpc="http://schemas.microsoft.com/office/word/2010/wordprocessingCanvas" xmlns:cx="http://schemas.microsoft.com/office/drawing/2014/chartex" xmlns:cx1="http://schemas.microsoft.com/office/drawing/2015/9/8/chartex" xmlns:cx2="http://schemas.microsoft.com/office/drawing/2015/10/21/chartex" xmlns:cx3="http://schemas.microsoft.com/office/drawing/2016/5/9/chartex" xmlns:cx4="http://schemas.microsoft.com/office/drawing/2016/5/10/chartex" xmlns:cx5="http://schemas.microsoft.com/office/drawing/2016/5/11/chartex" xmlns:cx6="http://schemas.microsoft.com/office/drawing/2016/5/12/chartex" xmlns:cx7="http://schemas.microsoft.com/office/drawing/2016/5/13/chartex" xmlns:cx8="http://schemas.microsoft.com/office/drawing/2016/5/14/chartex" xmlns:mc="http://schemas.openxmlformats.org/markup-compatibility/2006" xmlns:aink="http://schemas.microsoft.com/office/drawing/2016/ink" xmlns:am3d="http://schemas.microsoft.com/office/drawing/2017/model3d" xmlns:o="urn:schemas-microsoft-com:office:office" xmlns:r="http://schemas.openxmlformats.org/officeDocument/2006/relationships" xmlns:m="http://schemas.openxmlformats.org/officeDocument/2006/math" xmlns:v="urn:schemas-microsoft-com:vml" xmlns:wp14="http://schemas.microsoft.com/office/word/2010/wordprocessingDrawing" xmlns:wp="http://schemas.openxmlformats.org/drawingml/2006/wordprocessingDrawing" xmlns:w10="urn:schemas-microsoft-com:office:word" xmlns:w="http://schemas.openxmlformats.org/wordprocessingml/2006/main" xmlns:w14="http://schemas.microsoft.com/office/word/2010/wordml" xmlns:w15="http://schemas.microsoft.com/office/word/2012/wordml" xmlns:w16cex="http://schemas.microsoft.com/office/word/2018/wordml/cex" xmlns:w16cid="http://schemas.microsoft.com/office/word/2016/wordml/cid" xmlns:w16="http://schemas.microsoft.com/office/word/2018/wordml" xmlns:w16se="http://schemas.microsoft.com/office/word/2015/wordml/symex" xmlns:wpg="http://schemas.microsoft.com/office/word/2010/wordprocessingGroup" xmlns:wpi="http://schemas.microsoft.com/office/word/2010/wordprocessingInk" xmlns:wne="http://schemas.microsoft.com/office/word/2006/wordml" xmlns:wps="http://schemas.microsoft.com/office/word/2010/wordprocessingShape" mc:Ignorable="w14 w15 w16se w16cid w16 w16cex wp14">
+<w:endnotes xmlns:wpc="http://schemas.microsoft.com/office/word/2010/wordprocessingCanvas" xmlns:cx="http://schemas.microsoft.com/office/drawing/2014/chartex" xmlns:cx1="http://schemas.microsoft.com/office/drawing/2015/9/8/chartex" xmlns:cx2="http://schemas.microsoft.com/office/drawing/2015/10/21/chartex" xmlns:cx3="http://schemas.microsoft.com/office/drawing/2016/5/9/chartex" xmlns:cx4="http://schemas.microsoft.com/office/drawing/2016/5/10/chartex" xmlns:cx5="http://schemas.microsoft.com/office/drawing/2016/5/11/chartex" xmlns:cx6="http://schemas.microsoft.com/office/drawing/2016/5/12/chartex" xmlns:cx7="http://schemas.microsoft.com/office/drawing/2016/5/13/chartex" xmlns:cx8="http://schemas.microsoft.com/office/drawing/2016/5/14/chartex" xmlns:mc="http://schemas.openxmlformats.org/markup-compatibility/2006" xmlns:aink="http://schemas.microsoft.com/office/drawing/2016/ink" xmlns:am3d="http://schemas.microsoft.com/office/drawing/2017/model3d" xmlns:o="urn:schemas-microsoft-com:office:office" xmlns:oel="http://schemas.microsoft.com/office/2019/extlst" xmlns:r="http://schemas.openxmlformats.org/officeDocument/2006/relationships" xmlns:m="http://schemas.openxmlformats.org/officeDocument/2006/math" xmlns:v="urn:schemas-microsoft-com:vml" xmlns:wp14="http://schemas.microsoft.com/office/word/2010/wordprocessingDrawing" xmlns:wp="http://schemas.openxmlformats.org/drawingml/2006/wordprocessingDrawing" xmlns:w10="urn:schemas-microsoft-com:office:word" xmlns:w="http://schemas.openxmlformats.org/wordprocessingml/2006/main" xmlns:w14="http://schemas.microsoft.com/office/word/2010/wordml" xmlns:w15="http://schemas.microsoft.com/office/word/2012/wordml" xmlns:w16cex="http://schemas.microsoft.com/office/word/2018/wordml/cex" xmlns:w16cid="http://schemas.microsoft.com/office/word/2016/wordml/cid" xmlns:w16="http://schemas.microsoft.com/office/word/2018/wordml" xmlns:w16sdtdh="http://schemas.microsoft.com/office/word/2020/wordml/sdtdatahash" xmlns:w16se="http://schemas.microsoft.com/office/word/2015/wordml/symex" xmlns:wpg="http://schemas.microsoft.com/office/word/2010/wordprocessingGroup" xmlns:wpi="http://schemas.microsoft.com/office/word/2010/wordprocessingInk" xmlns:wne="http://schemas.microsoft.com/office/word/2006/wordml" xmlns:wps="http://schemas.microsoft.com/office/word/2010/wordprocessingShape" mc:Ignorable="w14 w15 w16se w16cid w16 w16cex w16sdtdh wp14">
   <w:endnote w:type="separator" w:id="-1">
     <w:p>
       <w:r>
@@ -739,7 +665,7 @@
 </file>
 
 <file path=word/footer1.xml><?xml version="1.0" encoding="utf-8"?>
-<w:ftr xmlns:wpc="http://schemas.microsoft.com/office/word/2010/wordprocessingCanvas" xmlns:cx="http://schemas.microsoft.com/office/drawing/2014/chartex" xmlns:cx1="http://schemas.microsoft.com/office/drawing/2015/9/8/chartex" xmlns:cx2="http://schemas.microsoft.com/office/drawing/2015/10/21/chartex" xmlns:cx3="http://schemas.microsoft.com/office/drawing/2016/5/9/chartex" xmlns:cx4="http://schemas.microsoft.com/office/drawing/2016/5/10/chartex" xmlns:cx5="http://schemas.microsoft.com/office/drawing/2016/5/11/chartex" xmlns:cx6="http://schemas.microsoft.com/office/drawing/2016/5/12/chartex" xmlns:cx7="http://schemas.microsoft.com/office/drawing/2016/5/13/chartex" xmlns:cx8="http://schemas.microsoft.com/office/drawing/2016/5/14/chartex" xmlns:mc="http://schemas.openxmlformats.org/markup-compatibility/2006" xmlns:aink="http://schemas.microsoft.com/office/drawing/2016/ink" xmlns:am3d="http://schemas.microsoft.com/office/drawing/2017/model3d" xmlns:o="urn:schemas-microsoft-com:office:office" xmlns:r="http://schemas.openxmlformats.org/officeDocument/2006/relationships" xmlns:m="http://schemas.openxmlformats.org/officeDocument/2006/math" xmlns:v="urn:schemas-microsoft-com:vml" xmlns:wp14="http://schemas.microsoft.com/office/word/2010/wordprocessingDrawing" xmlns:wp="http://schemas.openxmlformats.org/drawingml/2006/wordprocessingDrawing" xmlns:w10="urn:schemas-microsoft-com:office:word" xmlns:w="http://schemas.openxmlformats.org/wordprocessingml/2006/main" xmlns:w14="http://schemas.microsoft.com/office/word/2010/wordml" xmlns:w15="http://schemas.microsoft.com/office/word/2012/wordml" xmlns:w16cex="http://schemas.microsoft.com/office/word/2018/wordml/cex" xmlns:w16cid="http://schemas.microsoft.com/office/word/2016/wordml/cid" xmlns:w16="http://schemas.microsoft.com/office/word/2018/wordml" xmlns:w16se="http://schemas.microsoft.com/office/word/2015/wordml/symex" xmlns:wpg="http://schemas.microsoft.com/office/word/2010/wordprocessingGroup" xmlns:wpi="http://schemas.microsoft.com/office/word/2010/wordprocessingInk" xmlns:wne="http://schemas.microsoft.com/office/word/2006/wordml" xmlns:wps="http://schemas.microsoft.com/office/word/2010/wordprocessingShape" mc:Ignorable="w14 w15 w16se w16cid w16 w16cex wp14">
+<w:ftr xmlns:wpc="http://schemas.microsoft.com/office/word/2010/wordprocessingCanvas" xmlns:cx="http://schemas.microsoft.com/office/drawing/2014/chartex" xmlns:cx1="http://schemas.microsoft.com/office/drawing/2015/9/8/chartex" xmlns:cx2="http://schemas.microsoft.com/office/drawing/2015/10/21/chartex" xmlns:cx3="http://schemas.microsoft.com/office/drawing/2016/5/9/chartex" xmlns:cx4="http://schemas.microsoft.com/office/drawing/2016/5/10/chartex" xmlns:cx5="http://schemas.microsoft.com/office/drawing/2016/5/11/chartex" xmlns:cx6="http://schemas.microsoft.com/office/drawing/2016/5/12/chartex" xmlns:cx7="http://schemas.microsoft.com/office/drawing/2016/5/13/chartex" xmlns:cx8="http://schemas.microsoft.com/office/drawing/2016/5/14/chartex" xmlns:mc="http://schemas.openxmlformats.org/markup-compatibility/2006" xmlns:aink="http://schemas.microsoft.com/office/drawing/2016/ink" xmlns:am3d="http://schemas.microsoft.com/office/drawing/2017/model3d" xmlns:o="urn:schemas-microsoft-com:office:office" xmlns:oel="http://schemas.microsoft.com/office/2019/extlst" xmlns:r="http://schemas.openxmlformats.org/officeDocument/2006/relationships" xmlns:m="http://schemas.openxmlformats.org/officeDocument/2006/math" xmlns:v="urn:schemas-microsoft-com:vml" xmlns:wp14="http://schemas.microsoft.com/office/word/2010/wordprocessingDrawing" xmlns:wp="http://schemas.openxmlformats.org/drawingml/2006/wordprocessingDrawing" xmlns:w10="urn:schemas-microsoft-com:office:word" xmlns:w="http://schemas.openxmlformats.org/wordprocessingml/2006/main" xmlns:w14="http://schemas.microsoft.com/office/word/2010/wordml" xmlns:w15="http://schemas.microsoft.com/office/word/2012/wordml" xmlns:w16cex="http://schemas.microsoft.com/office/word/2018/wordml/cex" xmlns:w16cid="http://schemas.microsoft.com/office/word/2016/wordml/cid" xmlns:w16="http://schemas.microsoft.com/office/word/2018/wordml" xmlns:w16sdtdh="http://schemas.microsoft.com/office/word/2020/wordml/sdtdatahash" xmlns:w16se="http://schemas.microsoft.com/office/word/2015/wordml/symex" xmlns:wpg="http://schemas.microsoft.com/office/word/2010/wordprocessingGroup" xmlns:wpi="http://schemas.microsoft.com/office/word/2010/wordprocessingInk" xmlns:wne="http://schemas.microsoft.com/office/word/2006/wordml" xmlns:wps="http://schemas.microsoft.com/office/word/2010/wordprocessingShape" mc:Ignorable="w14 w15 w16se w16cid w16 w16cex w16sdtdh wp14">
   <w:p>
     <w:pPr>
       <w:pStyle w:val="Pidipagina"/>
@@ -915,7 +841,7 @@
 </file>
 
 <file path=word/footer2.xml><?xml version="1.0" encoding="utf-8"?>
-<w:ftr xmlns:wpc="http://schemas.microsoft.com/office/word/2010/wordprocessingCanvas" xmlns:cx="http://schemas.microsoft.com/office/drawing/2014/chartex" xmlns:cx1="http://schemas.microsoft.com/office/drawing/2015/9/8/chartex" xmlns:cx2="http://schemas.microsoft.com/office/drawing/2015/10/21/chartex" xmlns:cx3="http://schemas.microsoft.com/office/drawing/2016/5/9/chartex" xmlns:cx4="http://schemas.microsoft.com/office/drawing/2016/5/10/chartex" xmlns:cx5="http://schemas.microsoft.com/office/drawing/2016/5/11/chartex" xmlns:cx6="http://schemas.microsoft.com/office/drawing/2016/5/12/chartex" xmlns:cx7="http://schemas.microsoft.com/office/drawing/2016/5/13/chartex" xmlns:cx8="http://schemas.microsoft.com/office/drawing/2016/5/14/chartex" xmlns:mc="http://schemas.openxmlformats.org/markup-compatibility/2006" xmlns:aink="http://schemas.microsoft.com/office/drawing/2016/ink" xmlns:am3d="http://schemas.microsoft.com/office/drawing/2017/model3d" xmlns:o="urn:schemas-microsoft-com:office:office" xmlns:r="http://schemas.openxmlformats.org/officeDocument/2006/relationships" xmlns:m="http://schemas.openxmlformats.org/officeDocument/2006/math" xmlns:v="urn:schemas-microsoft-com:vml" xmlns:wp14="http://schemas.microsoft.com/office/word/2010/wordprocessingDrawing" xmlns:wp="http://schemas.openxmlformats.org/drawingml/2006/wordprocessingDrawing" xmlns:w10="urn:schemas-microsoft-com:office:word" xmlns:w="http://schemas.openxmlformats.org/wordprocessingml/2006/main" xmlns:w14="http://schemas.microsoft.com/office/word/2010/wordml" xmlns:w15="http://schemas.microsoft.com/office/word/2012/wordml" xmlns:w16cex="http://schemas.microsoft.com/office/word/2018/wordml/cex" xmlns:w16cid="http://schemas.microsoft.com/office/word/2016/wordml/cid" xmlns:w16="http://schemas.microsoft.com/office/word/2018/wordml" xmlns:w16se="http://schemas.microsoft.com/office/word/2015/wordml/symex" xmlns:wpg="http://schemas.microsoft.com/office/word/2010/wordprocessingGroup" xmlns:wpi="http://schemas.microsoft.com/office/word/2010/wordprocessingInk" xmlns:wne="http://schemas.microsoft.com/office/word/2006/wordml" xmlns:wps="http://schemas.microsoft.com/office/word/2010/wordprocessingShape" mc:Ignorable="w14 w15 w16se w16cid w16 w16cex wp14">
+<w:ftr xmlns:wpc="http://schemas.microsoft.com/office/word/2010/wordprocessingCanvas" xmlns:cx="http://schemas.microsoft.com/office/drawing/2014/chartex" xmlns:cx1="http://schemas.microsoft.com/office/drawing/2015/9/8/chartex" xmlns:cx2="http://schemas.microsoft.com/office/drawing/2015/10/21/chartex" xmlns:cx3="http://schemas.microsoft.com/office/drawing/2016/5/9/chartex" xmlns:cx4="http://schemas.microsoft.com/office/drawing/2016/5/10/chartex" xmlns:cx5="http://schemas.microsoft.com/office/drawing/2016/5/11/chartex" xmlns:cx6="http://schemas.microsoft.com/office/drawing/2016/5/12/chartex" xmlns:cx7="http://schemas.microsoft.com/office/drawing/2016/5/13/chartex" xmlns:cx8="http://schemas.microsoft.com/office/drawing/2016/5/14/chartex" xmlns:mc="http://schemas.openxmlformats.org/markup-compatibility/2006" xmlns:aink="http://schemas.microsoft.com/office/drawing/2016/ink" xmlns:am3d="http://schemas.microsoft.com/office/drawing/2017/model3d" xmlns:o="urn:schemas-microsoft-com:office:office" xmlns:oel="http://schemas.microsoft.com/office/2019/extlst" xmlns:r="http://schemas.openxmlformats.org/officeDocument/2006/relationships" xmlns:m="http://schemas.openxmlformats.org/officeDocument/2006/math" xmlns:v="urn:schemas-microsoft-com:vml" xmlns:wp14="http://schemas.microsoft.com/office/word/2010/wordprocessingDrawing" xmlns:wp="http://schemas.openxmlformats.org/drawingml/2006/wordprocessingDrawing" xmlns:w10="urn:schemas-microsoft-com:office:word" xmlns:w="http://schemas.openxmlformats.org/wordprocessingml/2006/main" xmlns:w14="http://schemas.microsoft.com/office/word/2010/wordml" xmlns:w15="http://schemas.microsoft.com/office/word/2012/wordml" xmlns:w16cex="http://schemas.microsoft.com/office/word/2018/wordml/cex" xmlns:w16cid="http://schemas.microsoft.com/office/word/2016/wordml/cid" xmlns:w16="http://schemas.microsoft.com/office/word/2018/wordml" xmlns:w16sdtdh="http://schemas.microsoft.com/office/word/2020/wordml/sdtdatahash" xmlns:w16se="http://schemas.microsoft.com/office/word/2015/wordml/symex" xmlns:wpg="http://schemas.microsoft.com/office/word/2010/wordprocessingGroup" xmlns:wpi="http://schemas.microsoft.com/office/word/2010/wordprocessingInk" xmlns:wne="http://schemas.microsoft.com/office/word/2006/wordml" xmlns:wps="http://schemas.microsoft.com/office/word/2010/wordprocessingShape" mc:Ignorable="w14 w15 w16se w16cid w16 w16cex w16sdtdh wp14">
   <w:p>
     <w:pPr>
       <w:pStyle w:val="Pidipagina"/>
@@ -1179,7 +1105,7 @@
 </file>
 
 <file path=word/footnotes.xml><?xml version="1.0" encoding="utf-8"?>
-<w:footnotes xmlns:wpc="http://schemas.microsoft.com/office/word/2010/wordprocessingCanvas" xmlns:cx="http://schemas.microsoft.com/office/drawing/2014/chartex" xmlns:cx1="http://schemas.microsoft.com/office/drawing/2015/9/8/chartex" xmlns:cx2="http://schemas.microsoft.com/office/drawing/2015/10/21/chartex" xmlns:cx3="http://schemas.microsoft.com/office/drawing/2016/5/9/chartex" xmlns:cx4="http://schemas.microsoft.com/office/drawing/2016/5/10/chartex" xmlns:cx5="http://schemas.microsoft.com/office/drawing/2016/5/11/chartex" xmlns:cx6="http://schemas.microsoft.com/office/drawing/2016/5/12/chartex" xmlns:cx7="http://schemas.microsoft.com/office/drawing/2016/5/13/chartex" xmlns:cx8="http://schemas.microsoft.com/office/drawing/2016/5/14/chartex" xmlns:mc="http://schemas.openxmlformats.org/markup-compatibility/2006" xmlns:aink="http://schemas.microsoft.com/office/drawing/2016/ink" xmlns:am3d="http://schemas.microsoft.com/office/drawing/2017/model3d" xmlns:o="urn:schemas-microsoft-com:office:office" xmlns:r="http://schemas.openxmlformats.org/officeDocument/2006/relationships" xmlns:m="http://schemas.openxmlformats.org/officeDocument/2006/math" xmlns:v="urn:schemas-microsoft-com:vml" xmlns:wp14="http://schemas.microsoft.com/office/word/2010/wordprocessingDrawing" xmlns:wp="http://schemas.openxmlformats.org/drawingml/2006/wordprocessingDrawing" xmlns:w10="urn:schemas-microsoft-com:office:word" xmlns:w="http://schemas.openxmlformats.org/wordprocessingml/2006/main" xmlns:w14="http://schemas.microsoft.com/office/word/2010/wordml" xmlns:w15="http://schemas.microsoft.com/office/word/2012/wordml" xmlns:w16cex="http://schemas.microsoft.com/office/word/2018/wordml/cex" xmlns:w16cid="http://schemas.microsoft.com/office/word/2016/wordml/cid" xmlns:w16="http://schemas.microsoft.com/office/word/2018/wordml" xmlns:w16se="http://schemas.microsoft.com/office/word/2015/wordml/symex" xmlns:wpg="http://schemas.microsoft.com/office/word/2010/wordprocessingGroup" xmlns:wpi="http://schemas.microsoft.com/office/word/2010/wordprocessingInk" xmlns:wne="http://schemas.microsoft.com/office/word/2006/wordml" xmlns:wps="http://schemas.microsoft.com/office/word/2010/wordprocessingShape" mc:Ignorable="w14 w15 w16se w16cid w16 w16cex wp14">
+<w:footnotes xmlns:wpc="http://schemas.microsoft.com/office/word/2010/wordprocessingCanvas" xmlns:cx="http://schemas.microsoft.com/office/drawing/2014/chartex" xmlns:cx1="http://schemas.microsoft.com/office/drawing/2015/9/8/chartex" xmlns:cx2="http://schemas.microsoft.com/office/drawing/2015/10/21/chartex" xmlns:cx3="http://schemas.microsoft.com/office/drawing/2016/5/9/chartex" xmlns:cx4="http://schemas.microsoft.com/office/drawing/2016/5/10/chartex" xmlns:cx5="http://schemas.microsoft.com/office/drawing/2016/5/11/chartex" xmlns:cx6="http://schemas.microsoft.com/office/drawing/2016/5/12/chartex" xmlns:cx7="http://schemas.microsoft.com/office/drawing/2016/5/13/chartex" xmlns:cx8="http://schemas.microsoft.com/office/drawing/2016/5/14/chartex" xmlns:mc="http://schemas.openxmlformats.org/markup-compatibility/2006" xmlns:aink="http://schemas.microsoft.com/office/drawing/2016/ink" xmlns:am3d="http://schemas.microsoft.com/office/drawing/2017/model3d" xmlns:o="urn:schemas-microsoft-com:office:office" xmlns:oel="http://schemas.microsoft.com/office/2019/extlst" xmlns:r="http://schemas.openxmlformats.org/officeDocument/2006/relationships" xmlns:m="http://schemas.openxmlformats.org/officeDocument/2006/math" xmlns:v="urn:schemas-microsoft-com:vml" xmlns:wp14="http://schemas.microsoft.com/office/word/2010/wordprocessingDrawing" xmlns:wp="http://schemas.openxmlformats.org/drawingml/2006/wordprocessingDrawing" xmlns:w10="urn:schemas-microsoft-com:office:word" xmlns:w="http://schemas.openxmlformats.org/wordprocessingml/2006/main" xmlns:w14="http://schemas.microsoft.com/office/word/2010/wordml" xmlns:w15="http://schemas.microsoft.com/office/word/2012/wordml" xmlns:w16cex="http://schemas.microsoft.com/office/word/2018/wordml/cex" xmlns:w16cid="http://schemas.microsoft.com/office/word/2016/wordml/cid" xmlns:w16="http://schemas.microsoft.com/office/word/2018/wordml" xmlns:w16sdtdh="http://schemas.microsoft.com/office/word/2020/wordml/sdtdatahash" xmlns:w16se="http://schemas.microsoft.com/office/word/2015/wordml/symex" xmlns:wpg="http://schemas.microsoft.com/office/word/2010/wordprocessingGroup" xmlns:wpi="http://schemas.microsoft.com/office/word/2010/wordprocessingInk" xmlns:wne="http://schemas.microsoft.com/office/word/2006/wordml" xmlns:wps="http://schemas.microsoft.com/office/word/2010/wordprocessingShape" mc:Ignorable="w14 w15 w16se w16cid w16 w16cex w16sdtdh wp14">
   <w:footnote w:type="separator" w:id="-1">
     <w:p>
       <w:r>
@@ -1198,35 +1124,33 @@
 </file>
 
 <file path=word/header1.xml><?xml version="1.0" encoding="utf-8"?>
-<w:hdr xmlns:wpc="http://schemas.microsoft.com/office/word/2010/wordprocessingCanvas" xmlns:cx="http://schemas.microsoft.com/office/drawing/2014/chartex" xmlns:cx1="http://schemas.microsoft.com/office/drawing/2015/9/8/chartex" xmlns:cx2="http://schemas.microsoft.com/office/drawing/2015/10/21/chartex" xmlns:cx3="http://schemas.microsoft.com/office/drawing/2016/5/9/chartex" xmlns:cx4="http://schemas.microsoft.com/office/drawing/2016/5/10/chartex" xmlns:cx5="http://schemas.microsoft.com/office/drawing/2016/5/11/chartex" xmlns:cx6="http://schemas.microsoft.com/office/drawing/2016/5/12/chartex" xmlns:cx7="http://schemas.microsoft.com/office/drawing/2016/5/13/chartex" xmlns:cx8="http://schemas.microsoft.com/office/drawing/2016/5/14/chartex" xmlns:mc="http://schemas.openxmlformats.org/markup-compatibility/2006" xmlns:aink="http://schemas.microsoft.com/office/drawing/2016/ink" xmlns:am3d="http://schemas.microsoft.com/office/drawing/2017/model3d" xmlns:o="urn:schemas-microsoft-com:office:office" xmlns:r="http://schemas.openxmlformats.org/officeDocument/2006/relationships" xmlns:m="http://schemas.openxmlformats.org/officeDocument/2006/math" xmlns:v="urn:schemas-microsoft-com:vml" xmlns:wp14="http://schemas.microsoft.com/office/word/2010/wordprocessingDrawing" xmlns:wp="http://schemas.openxmlformats.org/drawingml/2006/wordprocessingDrawing" xmlns:w10="urn:schemas-microsoft-com:office:word" xmlns:w="http://schemas.openxmlformats.org/wordprocessingml/2006/main" xmlns:w14="http://schemas.microsoft.com/office/word/2010/wordml" xmlns:w15="http://schemas.microsoft.com/office/word/2012/wordml" xmlns:w16cex="http://schemas.microsoft.com/office/word/2018/wordml/cex" xmlns:w16cid="http://schemas.microsoft.com/office/word/2016/wordml/cid" xmlns:w16="http://schemas.microsoft.com/office/word/2018/wordml" xmlns:w16se="http://schemas.microsoft.com/office/word/2015/wordml/symex" xmlns:wpg="http://schemas.microsoft.com/office/word/2010/wordprocessingGroup" xmlns:wpi="http://schemas.microsoft.com/office/word/2010/wordprocessingInk" xmlns:wne="http://schemas.microsoft.com/office/word/2006/wordml" xmlns:wps="http://schemas.microsoft.com/office/word/2010/wordprocessingShape" mc:Ignorable="w14 w15 w16se w16cid w16 w16cex wp14">
+<w:hdr xmlns:wpc="http://schemas.microsoft.com/office/word/2010/wordprocessingCanvas" xmlns:cx="http://schemas.microsoft.com/office/drawing/2014/chartex" xmlns:cx1="http://schemas.microsoft.com/office/drawing/2015/9/8/chartex" xmlns:cx2="http://schemas.microsoft.com/office/drawing/2015/10/21/chartex" xmlns:cx3="http://schemas.microsoft.com/office/drawing/2016/5/9/chartex" xmlns:cx4="http://schemas.microsoft.com/office/drawing/2016/5/10/chartex" xmlns:cx5="http://schemas.microsoft.com/office/drawing/2016/5/11/chartex" xmlns:cx6="http://schemas.microsoft.com/office/drawing/2016/5/12/chartex" xmlns:cx7="http://schemas.microsoft.com/office/drawing/2016/5/13/chartex" xmlns:cx8="http://schemas.microsoft.com/office/drawing/2016/5/14/chartex" xmlns:mc="http://schemas.openxmlformats.org/markup-compatibility/2006" xmlns:aink="http://schemas.microsoft.com/office/drawing/2016/ink" xmlns:am3d="http://schemas.microsoft.com/office/drawing/2017/model3d" xmlns:o="urn:schemas-microsoft-com:office:office" xmlns:oel="http://schemas.microsoft.com/office/2019/extlst" xmlns:r="http://schemas.openxmlformats.org/officeDocument/2006/relationships" xmlns:m="http://schemas.openxmlformats.org/officeDocument/2006/math" xmlns:v="urn:schemas-microsoft-com:vml" xmlns:wp14="http://schemas.microsoft.com/office/word/2010/wordprocessingDrawing" xmlns:wp="http://schemas.openxmlformats.org/drawingml/2006/wordprocessingDrawing" xmlns:w10="urn:schemas-microsoft-com:office:word" xmlns:w="http://schemas.openxmlformats.org/wordprocessingml/2006/main" xmlns:w14="http://schemas.microsoft.com/office/word/2010/wordml" xmlns:w15="http://schemas.microsoft.com/office/word/2012/wordml" xmlns:w16cex="http://schemas.microsoft.com/office/word/2018/wordml/cex" xmlns:w16cid="http://schemas.microsoft.com/office/word/2016/wordml/cid" xmlns:w16="http://schemas.microsoft.com/office/word/2018/wordml" xmlns:w16sdtdh="http://schemas.microsoft.com/office/word/2020/wordml/sdtdatahash" xmlns:w16se="http://schemas.microsoft.com/office/word/2015/wordml/symex" xmlns:wpg="http://schemas.microsoft.com/office/word/2010/wordprocessingGroup" xmlns:wpi="http://schemas.microsoft.com/office/word/2010/wordprocessingInk" xmlns:wne="http://schemas.microsoft.com/office/word/2006/wordml" xmlns:wps="http://schemas.microsoft.com/office/word/2010/wordprocessingShape" mc:Ignorable="w14 w15 w16se w16cid w16 w16cex w16sdtdh wp14">
   <w:p>
     <w:pPr>
       <w:pStyle w:val="Intestazione"/>
       <w:rPr>
         <w:rFonts w:cs="Arial"/>
         <w:szCs w:val="24"/>
-        <w:lang w:val="it-IT"/>
+        <w:lang w:val="fr-CH"/>
       </w:rPr>
     </w:pPr>
-    <w:proofErr w:type="spellStart"/>
     <w:r>
       <w:rPr>
         <w:rFonts w:cs="Arial"/>
         <w:b/>
         <w:bCs/>
         <w:szCs w:val="24"/>
-        <w:lang w:val="it-IT"/>
+        <w:lang w:val="fr-CH"/>
       </w:rPr>
       <w:t>Abstract</w:t>
     </w:r>
-    <w:proofErr w:type="spellEnd"/>
     <w:r>
       <w:rPr>
         <w:rFonts w:cs="Arial"/>
         <w:b/>
         <w:bCs/>
         <w:szCs w:val="24"/>
-        <w:lang w:val="it-IT"/>
+        <w:lang w:val="fr-CH"/>
       </w:rPr>
       <w:tab/>
     </w:r>
@@ -1237,9 +1161,20 @@
         <w:bCs/>
         <w:i/>
         <w:szCs w:val="24"/>
-        <w:lang w:val="it-IT"/>
-      </w:rPr>
-      <w:t>TITOLO</w:t>
+        <w:lang w:val="fr-CH"/>
+      </w:rPr>
+      <w:t>Abstract Tune</w:t>
+    </w:r>
+    <w:r>
+      <w:rPr>
+        <w:rFonts w:cs="Arial"/>
+        <w:b/>
+        <w:bCs/>
+        <w:i/>
+        <w:szCs w:val="24"/>
+        <w:lang w:val="fr-CH"/>
+      </w:rPr>
+      <w:t>JS</w:t>
     </w:r>
     <w:r>
       <w:rPr>
@@ -1247,7 +1182,7 @@
         <w:b/>
         <w:bCs/>
         <w:szCs w:val="24"/>
-        <w:lang w:val="it-IT"/>
+        <w:lang w:val="fr-CH"/>
       </w:rPr>
       <w:tab/>
       <w:t>L</w:t>
@@ -1258,7 +1193,7 @@
         <w:b/>
         <w:bCs/>
         <w:szCs w:val="24"/>
-        <w:lang w:val="it-IT"/>
+        <w:lang w:val="fr-CH"/>
       </w:rPr>
       <w:t>PI</w:t>
     </w:r>
@@ -1271,14 +1206,14 @@
       </w:pBdr>
       <w:rPr>
         <w:sz w:val="32"/>
-        <w:lang w:val="it-IT"/>
+        <w:lang w:val="fr-CH"/>
       </w:rPr>
     </w:pPr>
   </w:p>
   <w:p>
     <w:pPr>
       <w:rPr>
-        <w:lang w:val="it-IT"/>
+        <w:lang w:val="fr-CH"/>
       </w:rPr>
     </w:pPr>
   </w:p>
@@ -1286,7 +1221,7 @@
 </file>
 
 <file path=word/numbering.xml><?xml version="1.0" encoding="utf-8"?>
-<w:numbering xmlns:wpc="http://schemas.microsoft.com/office/word/2010/wordprocessingCanvas" xmlns:cx="http://schemas.microsoft.com/office/drawing/2014/chartex" xmlns:cx1="http://schemas.microsoft.com/office/drawing/2015/9/8/chartex" xmlns:cx2="http://schemas.microsoft.com/office/drawing/2015/10/21/chartex" xmlns:cx3="http://schemas.microsoft.com/office/drawing/2016/5/9/chartex" xmlns:cx4="http://schemas.microsoft.com/office/drawing/2016/5/10/chartex" xmlns:cx5="http://schemas.microsoft.com/office/drawing/2016/5/11/chartex" xmlns:cx6="http://schemas.microsoft.com/office/drawing/2016/5/12/chartex" xmlns:cx7="http://schemas.microsoft.com/office/drawing/2016/5/13/chartex" xmlns:cx8="http://schemas.microsoft.com/office/drawing/2016/5/14/chartex" xmlns:mc="http://schemas.openxmlformats.org/markup-compatibility/2006" xmlns:aink="http://schemas.microsoft.com/office/drawing/2016/ink" xmlns:am3d="http://schemas.microsoft.com/office/drawing/2017/model3d" xmlns:o="urn:schemas-microsoft-com:office:office" xmlns:r="http://schemas.openxmlformats.org/officeDocument/2006/relationships" xmlns:m="http://schemas.openxmlformats.org/officeDocument/2006/math" xmlns:v="urn:schemas-microsoft-com:vml" xmlns:wp14="http://schemas.microsoft.com/office/word/2010/wordprocessingDrawing" xmlns:wp="http://schemas.openxmlformats.org/drawingml/2006/wordprocessingDrawing" xmlns:w10="urn:schemas-microsoft-com:office:word" xmlns:w="http://schemas.openxmlformats.org/wordprocessingml/2006/main" xmlns:w14="http://schemas.microsoft.com/office/word/2010/wordml" xmlns:w15="http://schemas.microsoft.com/office/word/2012/wordml" xmlns:w16cex="http://schemas.microsoft.com/office/word/2018/wordml/cex" xmlns:w16cid="http://schemas.microsoft.com/office/word/2016/wordml/cid" xmlns:w16="http://schemas.microsoft.com/office/word/2018/wordml" xmlns:w16se="http://schemas.microsoft.com/office/word/2015/wordml/symex" xmlns:wpg="http://schemas.microsoft.com/office/word/2010/wordprocessingGroup" xmlns:wpi="http://schemas.microsoft.com/office/word/2010/wordprocessingInk" xmlns:wne="http://schemas.microsoft.com/office/word/2006/wordml" xmlns:wps="http://schemas.microsoft.com/office/word/2010/wordprocessingShape" mc:Ignorable="w14 w15 w16se w16cid w16 w16cex wp14">
+<w:numbering xmlns:wpc="http://schemas.microsoft.com/office/word/2010/wordprocessingCanvas" xmlns:cx="http://schemas.microsoft.com/office/drawing/2014/chartex" xmlns:cx1="http://schemas.microsoft.com/office/drawing/2015/9/8/chartex" xmlns:cx2="http://schemas.microsoft.com/office/drawing/2015/10/21/chartex" xmlns:cx3="http://schemas.microsoft.com/office/drawing/2016/5/9/chartex" xmlns:cx4="http://schemas.microsoft.com/office/drawing/2016/5/10/chartex" xmlns:cx5="http://schemas.microsoft.com/office/drawing/2016/5/11/chartex" xmlns:cx6="http://schemas.microsoft.com/office/drawing/2016/5/12/chartex" xmlns:cx7="http://schemas.microsoft.com/office/drawing/2016/5/13/chartex" xmlns:cx8="http://schemas.microsoft.com/office/drawing/2016/5/14/chartex" xmlns:mc="http://schemas.openxmlformats.org/markup-compatibility/2006" xmlns:aink="http://schemas.microsoft.com/office/drawing/2016/ink" xmlns:am3d="http://schemas.microsoft.com/office/drawing/2017/model3d" xmlns:o="urn:schemas-microsoft-com:office:office" xmlns:oel="http://schemas.microsoft.com/office/2019/extlst" xmlns:r="http://schemas.openxmlformats.org/officeDocument/2006/relationships" xmlns:m="http://schemas.openxmlformats.org/officeDocument/2006/math" xmlns:v="urn:schemas-microsoft-com:vml" xmlns:wp14="http://schemas.microsoft.com/office/word/2010/wordprocessingDrawing" xmlns:wp="http://schemas.openxmlformats.org/drawingml/2006/wordprocessingDrawing" xmlns:w10="urn:schemas-microsoft-com:office:word" xmlns:w="http://schemas.openxmlformats.org/wordprocessingml/2006/main" xmlns:w14="http://schemas.microsoft.com/office/word/2010/wordml" xmlns:w15="http://schemas.microsoft.com/office/word/2012/wordml" xmlns:w16cex="http://schemas.microsoft.com/office/word/2018/wordml/cex" xmlns:w16cid="http://schemas.microsoft.com/office/word/2016/wordml/cid" xmlns:w16="http://schemas.microsoft.com/office/word/2018/wordml" xmlns:w16sdtdh="http://schemas.microsoft.com/office/word/2020/wordml/sdtdatahash" xmlns:w16se="http://schemas.microsoft.com/office/word/2015/wordml/symex" xmlns:wpg="http://schemas.microsoft.com/office/word/2010/wordprocessingGroup" xmlns:wpi="http://schemas.microsoft.com/office/word/2010/wordprocessingInk" xmlns:wne="http://schemas.microsoft.com/office/word/2006/wordml" xmlns:wps="http://schemas.microsoft.com/office/word/2010/wordprocessingShape" mc:Ignorable="w14 w15 w16se w16cid w16 w16cex w16sdtdh wp14">
   <w:abstractNum w:abstractNumId="0" w15:restartNumberingAfterBreak="0">
     <w:nsid w:val="0A7C7405"/>
     <w:multiLevelType w:val="singleLevel"/>
@@ -3169,55 +3104,55 @@
       </w:rPr>
     </w:lvl>
   </w:abstractNum>
-  <w:num w:numId="1">
+  <w:num w:numId="1" w16cid:durableId="226232451">
     <w:abstractNumId w:val="13"/>
   </w:num>
-  <w:num w:numId="2">
+  <w:num w:numId="2" w16cid:durableId="852108097">
     <w:abstractNumId w:val="0"/>
   </w:num>
-  <w:num w:numId="3">
+  <w:num w:numId="3" w16cid:durableId="1456481234">
     <w:abstractNumId w:val="2"/>
   </w:num>
-  <w:num w:numId="4">
+  <w:num w:numId="4" w16cid:durableId="1584417103">
     <w:abstractNumId w:val="11"/>
   </w:num>
-  <w:num w:numId="5">
+  <w:num w:numId="5" w16cid:durableId="252981719">
     <w:abstractNumId w:val="7"/>
   </w:num>
-  <w:num w:numId="6">
+  <w:num w:numId="6" w16cid:durableId="965738894">
     <w:abstractNumId w:val="3"/>
   </w:num>
-  <w:num w:numId="7">
+  <w:num w:numId="7" w16cid:durableId="916745396">
     <w:abstractNumId w:val="8"/>
   </w:num>
-  <w:num w:numId="8">
+  <w:num w:numId="8" w16cid:durableId="2014794534">
     <w:abstractNumId w:val="14"/>
   </w:num>
-  <w:num w:numId="9">
+  <w:num w:numId="9" w16cid:durableId="574828234">
     <w:abstractNumId w:val="1"/>
   </w:num>
-  <w:num w:numId="10">
+  <w:num w:numId="10" w16cid:durableId="1130440643">
     <w:abstractNumId w:val="4"/>
   </w:num>
-  <w:num w:numId="11">
+  <w:num w:numId="11" w16cid:durableId="1501507377">
     <w:abstractNumId w:val="6"/>
   </w:num>
-  <w:num w:numId="12">
+  <w:num w:numId="12" w16cid:durableId="1226457094">
     <w:abstractNumId w:val="5"/>
   </w:num>
-  <w:num w:numId="13">
+  <w:num w:numId="13" w16cid:durableId="1277327405">
     <w:abstractNumId w:val="10"/>
   </w:num>
-  <w:num w:numId="14">
+  <w:num w:numId="14" w16cid:durableId="1985623581">
     <w:abstractNumId w:val="12"/>
   </w:num>
-  <w:num w:numId="15">
+  <w:num w:numId="15" w16cid:durableId="572356673">
     <w:abstractNumId w:val="0"/>
   </w:num>
-  <w:num w:numId="16">
+  <w:num w:numId="16" w16cid:durableId="742140172">
     <w:abstractNumId w:val="13"/>
   </w:num>
-  <w:num w:numId="17">
+  <w:num w:numId="17" w16cid:durableId="1447431346">
     <w:abstractNumId w:val="13"/>
     <w:lvlOverride w:ilvl="0">
       <w:startOverride w:val="1"/>
@@ -3247,10 +3182,10 @@
       <w:startOverride w:val="1"/>
     </w:lvlOverride>
   </w:num>
-  <w:num w:numId="18">
+  <w:num w:numId="18" w16cid:durableId="1401366335">
     <w:abstractNumId w:val="9"/>
   </w:num>
-  <w:num w:numId="19">
+  <w:num w:numId="19" w16cid:durableId="1609041893">
     <w:abstractNumId w:val="13"/>
   </w:num>
   <w:numIdMacAtCleanup w:val="13"/>
@@ -3258,7 +3193,7 @@
 </file>
 
 <file path=word/styles.xml><?xml version="1.0" encoding="utf-8"?>
-<w:styles xmlns:mc="http://schemas.openxmlformats.org/markup-compatibility/2006" xmlns:r="http://schemas.openxmlformats.org/officeDocument/2006/relationships" xmlns:w="http://schemas.openxmlformats.org/wordprocessingml/2006/main" xmlns:w14="http://schemas.microsoft.com/office/word/2010/wordml" xmlns:w15="http://schemas.microsoft.com/office/word/2012/wordml" xmlns:w16cex="http://schemas.microsoft.com/office/word/2018/wordml/cex" xmlns:w16cid="http://schemas.microsoft.com/office/word/2016/wordml/cid" xmlns:w16="http://schemas.microsoft.com/office/word/2018/wordml" xmlns:w16se="http://schemas.microsoft.com/office/word/2015/wordml/symex" mc:Ignorable="w14 w15 w16se w16cid w16 w16cex">
+<w:styles xmlns:mc="http://schemas.openxmlformats.org/markup-compatibility/2006" xmlns:r="http://schemas.openxmlformats.org/officeDocument/2006/relationships" xmlns:w="http://schemas.openxmlformats.org/wordprocessingml/2006/main" xmlns:w14="http://schemas.microsoft.com/office/word/2010/wordml" xmlns:w15="http://schemas.microsoft.com/office/word/2012/wordml" xmlns:w16cex="http://schemas.microsoft.com/office/word/2018/wordml/cex" xmlns:w16cid="http://schemas.microsoft.com/office/word/2016/wordml/cid" xmlns:w16="http://schemas.microsoft.com/office/word/2018/wordml" xmlns:w16sdtdh="http://schemas.microsoft.com/office/word/2020/wordml/sdtdatahash" xmlns:w16se="http://schemas.microsoft.com/office/word/2015/wordml/symex" mc:Ignorable="w14 w15 w16se w16cid w16 w16cex w16sdtdh">
   <w:docDefaults>
     <w:rPrDefault>
       <w:rPr>

--- a/2_Abstract/Modello Abstract.docx
+++ b/2_Abstract/Modello Abstract.docx
@@ -182,6 +182,7 @@
         </w:rPr>
         <w:tab/>
       </w:r>
+      <w:proofErr w:type="gramStart"/>
       <w:r>
         <w:rPr>
           <w:iCs/>
@@ -191,6 +192,7 @@
         </w:rPr>
         <w:t>Gennaio</w:t>
       </w:r>
+      <w:proofErr w:type="gramEnd"/>
     </w:p>
     <w:p>
       <w:pPr>
@@ -236,19 +238,6 @@
     <w:p>
       <w:pPr>
         <w:rPr>
-          <w:lang w:val="it-IT"/>
-        </w:rPr>
-      </w:pPr>
-      <w:r>
-        <w:rPr>
-          <w:lang w:val="it-IT"/>
-        </w:rPr>
-        <w:t>Il lavoro sarà sviluppato utilizzando HTML, CSS e Javascript. Devo prima capire come catturare l’audio del microfono in streaming, poi analizzarlo e utilizzando degli algoritmi di pitch detection</w:t>
-      </w:r>
-    </w:p>
-    <w:p>
-      <w:pPr>
-        <w:rPr>
           <w:i/>
           <w:iCs/>
           <w:szCs w:val="14"/>
@@ -628,7 +617,6 @@
           <w:sz w:val="20"/>
           <w:lang w:val="it-IT"/>
         </w:rPr>
-        <w:lastRenderedPageBreak/>
         <w:t>L’abstract non deve contenere elementi grafici ed avere una lunghezza massima di 1 pagina (vedi criterio di valutazione B1).</w:t>
       </w:r>
     </w:p>
@@ -1154,6 +1142,7 @@
       </w:rPr>
       <w:tab/>
     </w:r>
+    <w:proofErr w:type="spellStart"/>
     <w:r>
       <w:rPr>
         <w:rFonts w:cs="Arial"/>
@@ -1163,8 +1152,9 @@
         <w:szCs w:val="24"/>
         <w:lang w:val="fr-CH"/>
       </w:rPr>
-      <w:t>Abstract Tune</w:t>
-    </w:r>
+      <w:t>Abstract</w:t>
+    </w:r>
+    <w:proofErr w:type="spellEnd"/>
     <w:r>
       <w:rPr>
         <w:rFonts w:cs="Arial"/>
@@ -1174,8 +1164,32 @@
         <w:szCs w:val="24"/>
         <w:lang w:val="fr-CH"/>
       </w:rPr>
+      <w:t xml:space="preserve"> </w:t>
+    </w:r>
+    <w:proofErr w:type="spellStart"/>
+    <w:r>
+      <w:rPr>
+        <w:rFonts w:cs="Arial"/>
+        <w:b/>
+        <w:bCs/>
+        <w:i/>
+        <w:szCs w:val="24"/>
+        <w:lang w:val="fr-CH"/>
+      </w:rPr>
+      <w:t>Tune</w:t>
+    </w:r>
+    <w:r>
+      <w:rPr>
+        <w:rFonts w:cs="Arial"/>
+        <w:b/>
+        <w:bCs/>
+        <w:i/>
+        <w:szCs w:val="24"/>
+        <w:lang w:val="fr-CH"/>
+      </w:rPr>
       <w:t>JS</w:t>
     </w:r>
+    <w:proofErr w:type="spellEnd"/>
     <w:r>
       <w:rPr>
         <w:rFonts w:cs="Arial"/>
